--- a/excel/lab-more-charts-in-excel.docx
+++ b/excel/lab-more-charts-in-excel.docx
@@ -10,30 +10,6 @@
           <w:bCs/>
         </w:rPr>
       </w:pPr>
-      <w:r>
-        <w:rPr>
-          <w:rFonts w:cstheme="minorHAnsi"/>
-          <w:b/>
-          <w:bCs/>
-        </w:rPr>
-        <w:t>1.</w:t>
-      </w:r>
-      <w:r>
-        <w:rPr>
-          <w:rFonts w:cstheme="minorHAnsi"/>
-          <w:b/>
-          <w:bCs/>
-        </w:rPr>
-        <w:t>2</w:t>
-      </w:r>
-      <w:r>
-        <w:rPr>
-          <w:rFonts w:cstheme="minorHAnsi"/>
-          <w:b/>
-          <w:bCs/>
-        </w:rPr>
-        <w:t xml:space="preserve"> </w:t>
-      </w:r>
       <w:r>
         <w:rPr>
           <w:rFonts w:cstheme="minorHAnsi"/>
@@ -211,38 +187,6 @@
           <w:szCs w:val="22"/>
         </w:rPr>
         <w:t>‘</w:t>
-      </w:r>
-      <w:r>
-        <w:rPr>
-          <w:rFonts w:cstheme="minorHAnsi"/>
-          <w:sz w:val="22"/>
-          <w:szCs w:val="22"/>
-        </w:rPr>
-        <w:t>1.2</w:t>
-      </w:r>
-      <w:r>
-        <w:rPr>
-          <w:rFonts w:cstheme="minorHAnsi"/>
-          <w:sz w:val="22"/>
-          <w:szCs w:val="22"/>
-        </w:rPr>
-        <w:t xml:space="preserve"> </w:t>
-      </w:r>
-      <w:r>
-        <w:rPr>
-          <w:rFonts w:cstheme="minorHAnsi"/>
-          <w:sz w:val="22"/>
-          <w:szCs w:val="22"/>
-        </w:rPr>
-        <w:t>–</w:t>
-      </w:r>
-      <w:r>
-        <w:rPr>
-          <w:rFonts w:cstheme="minorHAnsi"/>
-          <w:sz w:val="22"/>
-          <w:szCs w:val="22"/>
-        </w:rPr>
-        <w:t xml:space="preserve"> </w:t>
       </w:r>
       <w:r>
         <w:rPr>
@@ -2091,25 +2035,7 @@
           <w:sz w:val="22"/>
           <w:szCs w:val="22"/>
         </w:rPr>
-        <w:t xml:space="preserve"> from the previous item (</w:t>
-      </w:r>
-      <w:proofErr w:type="gramStart"/>
-      <w:r>
-        <w:rPr>
-          <w:rFonts w:cstheme="minorHAnsi"/>
-          <w:sz w:val="22"/>
-          <w:szCs w:val="22"/>
-        </w:rPr>
-        <w:t>i.e.</w:t>
-      </w:r>
-      <w:proofErr w:type="gramEnd"/>
-      <w:r>
-        <w:rPr>
-          <w:rFonts w:cstheme="minorHAnsi"/>
-          <w:sz w:val="22"/>
-          <w:szCs w:val="22"/>
-        </w:rPr>
-        <w:t xml:space="preserve"> year to year in this case). Write a formula to calculate the </w:t>
+        <w:t xml:space="preserve"> from the previous item (i.e. year to year in this case). Write a formula to calculate the </w:t>
       </w:r>
       <w:r>
         <w:rPr>
